--- a/Fonctionalites techniques.docx
+++ b/Fonctionalites techniques.docx
@@ -64,7 +64,104 @@
         <w:ind w:firstLine="708"/>
       </w:pPr>
       <w:r>
-        <w:t>Il faut pouvoir créer des utilisateurs, leur attribuer des rôles et des permissions, et gérer leurs comptes.</w:t>
+        <w:t>Il faut pouvoir créer des utilisateurs, leur attribuer des rôles et des permissions</w:t>
+      </w:r>
+      <w:r>
+        <w:t>.</w:t>
+      </w:r>
+    </w:p>
+    <w:p>
+      <w:pPr>
+        <w:ind w:firstLine="708"/>
+      </w:pPr>
+      <w:r>
+        <w:t>Exemple :</w:t>
+      </w:r>
+      <w:r>
+        <w:t xml:space="preserve"> les utilisateurs avec un </w:t>
+      </w:r>
+      <w:r>
+        <w:t>rôle</w:t>
+      </w:r>
+      <w:r>
+        <w:t xml:space="preserve"> d’administration devront </w:t>
+      </w:r>
+      <w:r>
+        <w:t>être</w:t>
+      </w:r>
+      <w:r>
+        <w:t xml:space="preserve"> capable de : </w:t>
+      </w:r>
+    </w:p>
+    <w:p>
+      <w:pPr>
+        <w:pStyle w:val="Paragraphedeliste"/>
+        <w:numPr>
+          <w:ilvl w:val="0"/>
+          <w:numId w:val="7"/>
+        </w:numPr>
+      </w:pPr>
+      <w:r>
+        <w:t>Supprimer</w:t>
+      </w:r>
+      <w:r>
+        <w:t xml:space="preserve"> des utilisateurs qui posteront des arti</w:t>
+      </w:r>
+      <w:r>
+        <w:t>cles qui ne correspondent à la nature du blog.</w:t>
+      </w:r>
+    </w:p>
+    <w:p>
+      <w:pPr>
+        <w:pStyle w:val="Paragraphedeliste"/>
+        <w:numPr>
+          <w:ilvl w:val="0"/>
+          <w:numId w:val="7"/>
+        </w:numPr>
+      </w:pPr>
+      <w:r>
+        <w:t xml:space="preserve">Supprimer n’importe quel article jugé non conforme ou à caractère sensible. </w:t>
+      </w:r>
+      <w:r>
+        <w:t xml:space="preserve"> </w:t>
+      </w:r>
+    </w:p>
+    <w:p>
+      <w:pPr>
+        <w:pStyle w:val="Paragraphedeliste"/>
+        <w:numPr>
+          <w:ilvl w:val="0"/>
+          <w:numId w:val="7"/>
+        </w:numPr>
+      </w:pPr>
+      <w:r>
+        <w:t>Supprimer n’importe quel commentaire jugé non conforme ou à caractère sensible</w:t>
+      </w:r>
+    </w:p>
+    <w:p>
+      <w:pPr>
+        <w:pStyle w:val="Sansinterligne"/>
+        <w:numPr>
+          <w:ilvl w:val="0"/>
+          <w:numId w:val="6"/>
+        </w:numPr>
+      </w:pPr>
+      <w:r>
+        <w:t xml:space="preserve">Gestion des articles : </w:t>
+      </w:r>
+    </w:p>
+    <w:p>
+      <w:pPr>
+        <w:ind w:firstLine="708"/>
+      </w:pPr>
+      <w:r>
+        <w:t>L'application doit permettre aux utilisateurs de créer, de modifier, de supprimer et de publier des articles. Les articles doivent inclure un titre, un contenu, une date de publication</w:t>
+      </w:r>
+      <w:r>
+        <w:t xml:space="preserve">, des images (facultative), </w:t>
+      </w:r>
+      <w:r>
+        <w:t>et des catégories.</w:t>
       </w:r>
     </w:p>
     <w:p>
@@ -76,7 +173,7 @@
         </w:numPr>
       </w:pPr>
       <w:r>
-        <w:t xml:space="preserve">Gestion des articles : </w:t>
+        <w:t xml:space="preserve">Gestion des commentaires : </w:t>
       </w:r>
     </w:p>
     <w:p>
@@ -84,7 +181,37 @@
         <w:ind w:firstLine="708"/>
       </w:pPr>
       <w:r>
-        <w:t>L'application doit permettre aux utilisateurs de créer, de modifier, de supprimer et de publier des articles. Les articles doivent inclure un titre, un contenu, une date de publication et des catégories.</w:t>
+        <w:t>L'application doit permettre aux utilisateurs de commenter les articles</w:t>
+      </w:r>
+      <w:r>
+        <w:t>,</w:t>
+      </w:r>
+      <w:r>
+        <w:t xml:space="preserve"> </w:t>
+      </w:r>
+      <w:r>
+        <w:t>de modifier</w:t>
+      </w:r>
+      <w:r>
+        <w:t xml:space="preserve"> les commentaires</w:t>
+      </w:r>
+      <w:r>
+        <w:t>, de supprimer</w:t>
+      </w:r>
+      <w:r>
+        <w:t xml:space="preserve"> les commentaires</w:t>
+      </w:r>
+      <w:r>
+        <w:t xml:space="preserve">. Les commentaires doivent être </w:t>
+      </w:r>
+      <w:r>
+        <w:t>surveillés</w:t>
+      </w:r>
+      <w:r>
+        <w:t xml:space="preserve"> par l’</w:t>
+      </w:r>
+      <w:r>
+        <w:t>administrateurs du blog.</w:t>
       </w:r>
     </w:p>
     <w:p>
@@ -96,7 +223,7 @@
         </w:numPr>
       </w:pPr>
       <w:r>
-        <w:t xml:space="preserve">Gestion des commentaires : </w:t>
+        <w:t xml:space="preserve">Gestion des catégories : </w:t>
       </w:r>
     </w:p>
     <w:p>
@@ -104,7 +231,7 @@
         <w:ind w:firstLine="708"/>
       </w:pPr>
       <w:r>
-        <w:t>L'application doit permettre aux utilisateurs de commenter les articles. Les commentaires doivent être modérés par les administrateurs du blog.</w:t>
+        <w:t>L'application doit permettre aux utilisateurs de créer, de modifier et de supprimer des catégories.</w:t>
       </w:r>
     </w:p>
     <w:p>
@@ -116,7 +243,7 @@
         </w:numPr>
       </w:pPr>
       <w:r>
-        <w:t xml:space="preserve">Gestion des catégories : </w:t>
+        <w:t xml:space="preserve">Gestion des tags : </w:t>
       </w:r>
     </w:p>
     <w:p>
@@ -124,7 +251,31 @@
         <w:ind w:firstLine="708"/>
       </w:pPr>
       <w:r>
-        <w:t>L'application doit permettre aux utilisateurs de créer, de modifier et de supprimer des catégories.</w:t>
+        <w:t>Il faut pouvoir créer</w:t>
+      </w:r>
+      <w:r>
+        <w:t>,</w:t>
+      </w:r>
+      <w:r>
+        <w:t xml:space="preserve"> </w:t>
+      </w:r>
+      <w:r>
+        <w:t xml:space="preserve">modifier et </w:t>
+      </w:r>
+      <w:r>
+        <w:t xml:space="preserve">supprimer </w:t>
+      </w:r>
+      <w:r>
+        <w:t>l</w:t>
+      </w:r>
+      <w:r>
+        <w:t>es tags</w:t>
+      </w:r>
+      <w:r>
+        <w:t xml:space="preserve"> des articles</w:t>
+      </w:r>
+      <w:r>
+        <w:t xml:space="preserve"> d'articles.</w:t>
       </w:r>
     </w:p>
     <w:p>
@@ -136,7 +287,7 @@
         </w:numPr>
       </w:pPr>
       <w:r>
-        <w:t xml:space="preserve">Gestion des tags : </w:t>
+        <w:t xml:space="preserve">Recherche : </w:t>
       </w:r>
     </w:p>
     <w:p>
@@ -144,52 +295,7 @@
         <w:ind w:firstLine="708"/>
       </w:pPr>
       <w:r>
-        <w:t>Il faut pouvoir créer et gérer des tags d'articles.</w:t>
-      </w:r>
-    </w:p>
-    <w:p>
-      <w:pPr>
-        <w:pStyle w:val="Sansinterligne"/>
-        <w:numPr>
-          <w:ilvl w:val="0"/>
-          <w:numId w:val="4"/>
-        </w:numPr>
-      </w:pPr>
-      <w:r>
-        <w:t xml:space="preserve">Recherche : </w:t>
-      </w:r>
-    </w:p>
-    <w:p>
-      <w:pPr>
-        <w:ind w:firstLine="708"/>
-      </w:pPr>
-      <w:r>
         <w:t>Il faut pouvoir rechercher des articles par titre, contenu, auteur, catégorie, tag, etc.</w:t>
-      </w:r>
-    </w:p>
-    <w:p>
-      <w:pPr>
-        <w:pStyle w:val="Sansinterligne"/>
-        <w:numPr>
-          <w:ilvl w:val="0"/>
-          <w:numId w:val="4"/>
-        </w:numPr>
-      </w:pPr>
-      <w:r>
-        <w:t xml:space="preserve">Gestion des commentaires : </w:t>
-      </w:r>
-    </w:p>
-    <w:p>
-      <w:pPr>
-        <w:ind w:firstLine="708"/>
-      </w:pPr>
-      <w:r>
-        <w:t>Il faut pouvoir gérer les commentaires des utilisateurs, y compris les approbations, les rejets et l</w:t>
-      </w:r>
-      <w:bookmarkStart w:id="0" w:name="_GoBack"/>
-      <w:bookmarkEnd w:id="0"/>
-      <w:r>
-        <w:t>a modération.</w:t>
       </w:r>
     </w:p>
     <w:p/>
@@ -201,19 +307,31 @@
           <w:lang w:eastAsia="fr-FR"/>
         </w:rPr>
       </w:pPr>
-      <w:r>
+    </w:p>
+    <w:p>
+      <w:pPr>
+        <w:rPr>
+          <w:lang w:eastAsia="fr-FR"/>
+        </w:rPr>
+      </w:pPr>
+      <w:bookmarkStart w:id="0" w:name="_GoBack"/>
+      <w:bookmarkEnd w:id="0"/>
+    </w:p>
+    <w:p>
+      <w:pPr>
+        <w:pStyle w:val="Titre2"/>
         <w:rPr>
           <w:rFonts w:eastAsia="Times New Roman"/>
           <w:lang w:eastAsia="fr-FR"/>
         </w:rPr>
-        <w:t>Technologies qui peuvent être utilisées pou</w:t>
-      </w:r>
+      </w:pPr>
       <w:r>
         <w:rPr>
           <w:rFonts w:eastAsia="Times New Roman"/>
           <w:lang w:eastAsia="fr-FR"/>
         </w:rPr>
-        <w:t>r créer une application web de blog :</w:t>
+        <w:lastRenderedPageBreak/>
+        <w:t>Technologies qui peuvent être utilisées pour créer une application web de blog :</w:t>
       </w:r>
     </w:p>
     <w:p>
@@ -423,6 +541,119 @@
     </w:lvl>
   </w:abstractNum>
   <w:abstractNum w:abstractNumId="1" w15:restartNumberingAfterBreak="0">
+    <w:nsid w:val="10B815A0"/>
+    <w:multiLevelType w:val="hybridMultilevel"/>
+    <w:tmpl w:val="8884C0C8"/>
+    <w:lvl w:ilvl="0" w:tplc="040C0001">
+      <w:start w:val="1"/>
+      <w:numFmt w:val="bullet"/>
+      <w:lvlText w:val=""/>
+      <w:lvlJc w:val="left"/>
+      <w:pPr>
+        <w:ind w:left="1428" w:hanging="360"/>
+      </w:pPr>
+      <w:rPr>
+        <w:rFonts w:ascii="Symbol" w:hAnsi="Symbol" w:hint="default"/>
+      </w:rPr>
+    </w:lvl>
+    <w:lvl w:ilvl="1" w:tplc="040C0003" w:tentative="1">
+      <w:start w:val="1"/>
+      <w:numFmt w:val="bullet"/>
+      <w:lvlText w:val="o"/>
+      <w:lvlJc w:val="left"/>
+      <w:pPr>
+        <w:ind w:left="2148" w:hanging="360"/>
+      </w:pPr>
+      <w:rPr>
+        <w:rFonts w:ascii="Courier New" w:hAnsi="Courier New" w:cs="Courier New" w:hint="default"/>
+      </w:rPr>
+    </w:lvl>
+    <w:lvl w:ilvl="2" w:tplc="040C0005" w:tentative="1">
+      <w:start w:val="1"/>
+      <w:numFmt w:val="bullet"/>
+      <w:lvlText w:val=""/>
+      <w:lvlJc w:val="left"/>
+      <w:pPr>
+        <w:ind w:left="2868" w:hanging="360"/>
+      </w:pPr>
+      <w:rPr>
+        <w:rFonts w:ascii="Wingdings" w:hAnsi="Wingdings" w:hint="default"/>
+      </w:rPr>
+    </w:lvl>
+    <w:lvl w:ilvl="3" w:tplc="040C0001" w:tentative="1">
+      <w:start w:val="1"/>
+      <w:numFmt w:val="bullet"/>
+      <w:lvlText w:val=""/>
+      <w:lvlJc w:val="left"/>
+      <w:pPr>
+        <w:ind w:left="3588" w:hanging="360"/>
+      </w:pPr>
+      <w:rPr>
+        <w:rFonts w:ascii="Symbol" w:hAnsi="Symbol" w:hint="default"/>
+      </w:rPr>
+    </w:lvl>
+    <w:lvl w:ilvl="4" w:tplc="040C0003" w:tentative="1">
+      <w:start w:val="1"/>
+      <w:numFmt w:val="bullet"/>
+      <w:lvlText w:val="o"/>
+      <w:lvlJc w:val="left"/>
+      <w:pPr>
+        <w:ind w:left="4308" w:hanging="360"/>
+      </w:pPr>
+      <w:rPr>
+        <w:rFonts w:ascii="Courier New" w:hAnsi="Courier New" w:cs="Courier New" w:hint="default"/>
+      </w:rPr>
+    </w:lvl>
+    <w:lvl w:ilvl="5" w:tplc="040C0005" w:tentative="1">
+      <w:start w:val="1"/>
+      <w:numFmt w:val="bullet"/>
+      <w:lvlText w:val=""/>
+      <w:lvlJc w:val="left"/>
+      <w:pPr>
+        <w:ind w:left="5028" w:hanging="360"/>
+      </w:pPr>
+      <w:rPr>
+        <w:rFonts w:ascii="Wingdings" w:hAnsi="Wingdings" w:hint="default"/>
+      </w:rPr>
+    </w:lvl>
+    <w:lvl w:ilvl="6" w:tplc="040C0001" w:tentative="1">
+      <w:start w:val="1"/>
+      <w:numFmt w:val="bullet"/>
+      <w:lvlText w:val=""/>
+      <w:lvlJc w:val="left"/>
+      <w:pPr>
+        <w:ind w:left="5748" w:hanging="360"/>
+      </w:pPr>
+      <w:rPr>
+        <w:rFonts w:ascii="Symbol" w:hAnsi="Symbol" w:hint="default"/>
+      </w:rPr>
+    </w:lvl>
+    <w:lvl w:ilvl="7" w:tplc="040C0003" w:tentative="1">
+      <w:start w:val="1"/>
+      <w:numFmt w:val="bullet"/>
+      <w:lvlText w:val="o"/>
+      <w:lvlJc w:val="left"/>
+      <w:pPr>
+        <w:ind w:left="6468" w:hanging="360"/>
+      </w:pPr>
+      <w:rPr>
+        <w:rFonts w:ascii="Courier New" w:hAnsi="Courier New" w:cs="Courier New" w:hint="default"/>
+      </w:rPr>
+    </w:lvl>
+    <w:lvl w:ilvl="8" w:tplc="040C0005" w:tentative="1">
+      <w:start w:val="1"/>
+      <w:numFmt w:val="bullet"/>
+      <w:lvlText w:val=""/>
+      <w:lvlJc w:val="left"/>
+      <w:pPr>
+        <w:ind w:left="7188" w:hanging="360"/>
+      </w:pPr>
+      <w:rPr>
+        <w:rFonts w:ascii="Wingdings" w:hAnsi="Wingdings" w:hint="default"/>
+      </w:rPr>
+    </w:lvl>
+  </w:abstractNum>
+  <w:abstractNum w:abstractNumId="2" w15:restartNumberingAfterBreak="0">
     <w:nsid w:val="13170B2A"/>
     <w:multiLevelType w:val="hybridMultilevel"/>
     <w:tmpl w:val="FCA4C5F8"/>
@@ -535,7 +766,233 @@
       </w:rPr>
     </w:lvl>
   </w:abstractNum>
-  <w:abstractNum w:abstractNumId="2" w15:restartNumberingAfterBreak="0">
+  <w:abstractNum w:abstractNumId="3" w15:restartNumberingAfterBreak="0">
+    <w:nsid w:val="3F113CBC"/>
+    <w:multiLevelType w:val="hybridMultilevel"/>
+    <w:tmpl w:val="811478CA"/>
+    <w:lvl w:ilvl="0" w:tplc="040C000B">
+      <w:start w:val="1"/>
+      <w:numFmt w:val="bullet"/>
+      <w:lvlText w:val=""/>
+      <w:lvlJc w:val="left"/>
+      <w:pPr>
+        <w:ind w:left="720" w:hanging="360"/>
+      </w:pPr>
+      <w:rPr>
+        <w:rFonts w:ascii="Wingdings" w:hAnsi="Wingdings" w:hint="default"/>
+      </w:rPr>
+    </w:lvl>
+    <w:lvl w:ilvl="1" w:tplc="040C0003" w:tentative="1">
+      <w:start w:val="1"/>
+      <w:numFmt w:val="bullet"/>
+      <w:lvlText w:val="o"/>
+      <w:lvlJc w:val="left"/>
+      <w:pPr>
+        <w:ind w:left="1440" w:hanging="360"/>
+      </w:pPr>
+      <w:rPr>
+        <w:rFonts w:ascii="Courier New" w:hAnsi="Courier New" w:cs="Courier New" w:hint="default"/>
+      </w:rPr>
+    </w:lvl>
+    <w:lvl w:ilvl="2" w:tplc="040C0005" w:tentative="1">
+      <w:start w:val="1"/>
+      <w:numFmt w:val="bullet"/>
+      <w:lvlText w:val=""/>
+      <w:lvlJc w:val="left"/>
+      <w:pPr>
+        <w:ind w:left="2160" w:hanging="360"/>
+      </w:pPr>
+      <w:rPr>
+        <w:rFonts w:ascii="Wingdings" w:hAnsi="Wingdings" w:hint="default"/>
+      </w:rPr>
+    </w:lvl>
+    <w:lvl w:ilvl="3" w:tplc="040C0001" w:tentative="1">
+      <w:start w:val="1"/>
+      <w:numFmt w:val="bullet"/>
+      <w:lvlText w:val=""/>
+      <w:lvlJc w:val="left"/>
+      <w:pPr>
+        <w:ind w:left="2880" w:hanging="360"/>
+      </w:pPr>
+      <w:rPr>
+        <w:rFonts w:ascii="Symbol" w:hAnsi="Symbol" w:hint="default"/>
+      </w:rPr>
+    </w:lvl>
+    <w:lvl w:ilvl="4" w:tplc="040C0003" w:tentative="1">
+      <w:start w:val="1"/>
+      <w:numFmt w:val="bullet"/>
+      <w:lvlText w:val="o"/>
+      <w:lvlJc w:val="left"/>
+      <w:pPr>
+        <w:ind w:left="3600" w:hanging="360"/>
+      </w:pPr>
+      <w:rPr>
+        <w:rFonts w:ascii="Courier New" w:hAnsi="Courier New" w:cs="Courier New" w:hint="default"/>
+      </w:rPr>
+    </w:lvl>
+    <w:lvl w:ilvl="5" w:tplc="040C0005" w:tentative="1">
+      <w:start w:val="1"/>
+      <w:numFmt w:val="bullet"/>
+      <w:lvlText w:val=""/>
+      <w:lvlJc w:val="left"/>
+      <w:pPr>
+        <w:ind w:left="4320" w:hanging="360"/>
+      </w:pPr>
+      <w:rPr>
+        <w:rFonts w:ascii="Wingdings" w:hAnsi="Wingdings" w:hint="default"/>
+      </w:rPr>
+    </w:lvl>
+    <w:lvl w:ilvl="6" w:tplc="040C0001" w:tentative="1">
+      <w:start w:val="1"/>
+      <w:numFmt w:val="bullet"/>
+      <w:lvlText w:val=""/>
+      <w:lvlJc w:val="left"/>
+      <w:pPr>
+        <w:ind w:left="5040" w:hanging="360"/>
+      </w:pPr>
+      <w:rPr>
+        <w:rFonts w:ascii="Symbol" w:hAnsi="Symbol" w:hint="default"/>
+      </w:rPr>
+    </w:lvl>
+    <w:lvl w:ilvl="7" w:tplc="040C0003" w:tentative="1">
+      <w:start w:val="1"/>
+      <w:numFmt w:val="bullet"/>
+      <w:lvlText w:val="o"/>
+      <w:lvlJc w:val="left"/>
+      <w:pPr>
+        <w:ind w:left="5760" w:hanging="360"/>
+      </w:pPr>
+      <w:rPr>
+        <w:rFonts w:ascii="Courier New" w:hAnsi="Courier New" w:cs="Courier New" w:hint="default"/>
+      </w:rPr>
+    </w:lvl>
+    <w:lvl w:ilvl="8" w:tplc="040C0005" w:tentative="1">
+      <w:start w:val="1"/>
+      <w:numFmt w:val="bullet"/>
+      <w:lvlText w:val=""/>
+      <w:lvlJc w:val="left"/>
+      <w:pPr>
+        <w:ind w:left="6480" w:hanging="360"/>
+      </w:pPr>
+      <w:rPr>
+        <w:rFonts w:ascii="Wingdings" w:hAnsi="Wingdings" w:hint="default"/>
+      </w:rPr>
+    </w:lvl>
+  </w:abstractNum>
+  <w:abstractNum w:abstractNumId="4" w15:restartNumberingAfterBreak="0">
+    <w:nsid w:val="4AF96DB0"/>
+    <w:multiLevelType w:val="hybridMultilevel"/>
+    <w:tmpl w:val="95EADC5A"/>
+    <w:lvl w:ilvl="0" w:tplc="040C0001">
+      <w:start w:val="1"/>
+      <w:numFmt w:val="bullet"/>
+      <w:lvlText w:val=""/>
+      <w:lvlJc w:val="left"/>
+      <w:pPr>
+        <w:ind w:left="720" w:hanging="360"/>
+      </w:pPr>
+      <w:rPr>
+        <w:rFonts w:ascii="Symbol" w:hAnsi="Symbol" w:hint="default"/>
+      </w:rPr>
+    </w:lvl>
+    <w:lvl w:ilvl="1" w:tplc="040C0003" w:tentative="1">
+      <w:start w:val="1"/>
+      <w:numFmt w:val="bullet"/>
+      <w:lvlText w:val="o"/>
+      <w:lvlJc w:val="left"/>
+      <w:pPr>
+        <w:ind w:left="1440" w:hanging="360"/>
+      </w:pPr>
+      <w:rPr>
+        <w:rFonts w:ascii="Courier New" w:hAnsi="Courier New" w:cs="Courier New" w:hint="default"/>
+      </w:rPr>
+    </w:lvl>
+    <w:lvl w:ilvl="2" w:tplc="040C0005" w:tentative="1">
+      <w:start w:val="1"/>
+      <w:numFmt w:val="bullet"/>
+      <w:lvlText w:val=""/>
+      <w:lvlJc w:val="left"/>
+      <w:pPr>
+        <w:ind w:left="2160" w:hanging="360"/>
+      </w:pPr>
+      <w:rPr>
+        <w:rFonts w:ascii="Wingdings" w:hAnsi="Wingdings" w:hint="default"/>
+      </w:rPr>
+    </w:lvl>
+    <w:lvl w:ilvl="3" w:tplc="040C0001" w:tentative="1">
+      <w:start w:val="1"/>
+      <w:numFmt w:val="bullet"/>
+      <w:lvlText w:val=""/>
+      <w:lvlJc w:val="left"/>
+      <w:pPr>
+        <w:ind w:left="2880" w:hanging="360"/>
+      </w:pPr>
+      <w:rPr>
+        <w:rFonts w:ascii="Symbol" w:hAnsi="Symbol" w:hint="default"/>
+      </w:rPr>
+    </w:lvl>
+    <w:lvl w:ilvl="4" w:tplc="040C0003" w:tentative="1">
+      <w:start w:val="1"/>
+      <w:numFmt w:val="bullet"/>
+      <w:lvlText w:val="o"/>
+      <w:lvlJc w:val="left"/>
+      <w:pPr>
+        <w:ind w:left="3600" w:hanging="360"/>
+      </w:pPr>
+      <w:rPr>
+        <w:rFonts w:ascii="Courier New" w:hAnsi="Courier New" w:cs="Courier New" w:hint="default"/>
+      </w:rPr>
+    </w:lvl>
+    <w:lvl w:ilvl="5" w:tplc="040C0005" w:tentative="1">
+      <w:start w:val="1"/>
+      <w:numFmt w:val="bullet"/>
+      <w:lvlText w:val=""/>
+      <w:lvlJc w:val="left"/>
+      <w:pPr>
+        <w:ind w:left="4320" w:hanging="360"/>
+      </w:pPr>
+      <w:rPr>
+        <w:rFonts w:ascii="Wingdings" w:hAnsi="Wingdings" w:hint="default"/>
+      </w:rPr>
+    </w:lvl>
+    <w:lvl w:ilvl="6" w:tplc="040C0001" w:tentative="1">
+      <w:start w:val="1"/>
+      <w:numFmt w:val="bullet"/>
+      <w:lvlText w:val=""/>
+      <w:lvlJc w:val="left"/>
+      <w:pPr>
+        <w:ind w:left="5040" w:hanging="360"/>
+      </w:pPr>
+      <w:rPr>
+        <w:rFonts w:ascii="Symbol" w:hAnsi="Symbol" w:hint="default"/>
+      </w:rPr>
+    </w:lvl>
+    <w:lvl w:ilvl="7" w:tplc="040C0003" w:tentative="1">
+      <w:start w:val="1"/>
+      <w:numFmt w:val="bullet"/>
+      <w:lvlText w:val="o"/>
+      <w:lvlJc w:val="left"/>
+      <w:pPr>
+        <w:ind w:left="5760" w:hanging="360"/>
+      </w:pPr>
+      <w:rPr>
+        <w:rFonts w:ascii="Courier New" w:hAnsi="Courier New" w:cs="Courier New" w:hint="default"/>
+      </w:rPr>
+    </w:lvl>
+    <w:lvl w:ilvl="8" w:tplc="040C0005" w:tentative="1">
+      <w:start w:val="1"/>
+      <w:numFmt w:val="bullet"/>
+      <w:lvlText w:val=""/>
+      <w:lvlJc w:val="left"/>
+      <w:pPr>
+        <w:ind w:left="6480" w:hanging="360"/>
+      </w:pPr>
+      <w:rPr>
+        <w:rFonts w:ascii="Wingdings" w:hAnsi="Wingdings" w:hint="default"/>
+      </w:rPr>
+    </w:lvl>
+  </w:abstractNum>
+  <w:abstractNum w:abstractNumId="5" w15:restartNumberingAfterBreak="0">
     <w:nsid w:val="527224E0"/>
     <w:multiLevelType w:val="hybridMultilevel"/>
     <w:tmpl w:val="4AE464DA"/>
@@ -648,7 +1105,7 @@
       </w:rPr>
     </w:lvl>
   </w:abstractNum>
-  <w:abstractNum w:abstractNumId="3" w15:restartNumberingAfterBreak="0">
+  <w:abstractNum w:abstractNumId="6" w15:restartNumberingAfterBreak="0">
     <w:nsid w:val="6AED5BE6"/>
     <w:multiLevelType w:val="multilevel"/>
     <w:tmpl w:val="C10447B6"/>
@@ -798,16 +1255,25 @@
     </w:lvl>
   </w:abstractNum>
   <w:num w:numId="1">
-    <w:abstractNumId w:val="1"/>
+    <w:abstractNumId w:val="2"/>
   </w:num>
   <w:num w:numId="2">
-    <w:abstractNumId w:val="3"/>
+    <w:abstractNumId w:val="6"/>
   </w:num>
   <w:num w:numId="3">
     <w:abstractNumId w:val="0"/>
   </w:num>
   <w:num w:numId="4">
-    <w:abstractNumId w:val="2"/>
+    <w:abstractNumId w:val="5"/>
+  </w:num>
+  <w:num w:numId="5">
+    <w:abstractNumId w:val="4"/>
+  </w:num>
+  <w:num w:numId="6">
+    <w:abstractNumId w:val="3"/>
+  </w:num>
+  <w:num w:numId="7">
+    <w:abstractNumId w:val="1"/>
   </w:num>
 </w:numbering>
 </file>

--- a/Fonctionalites techniques.docx
+++ b/Fonctionalites techniques.docx
@@ -84,7 +84,24 @@
         <w:t>rôle</w:t>
       </w:r>
       <w:r>
-        <w:t xml:space="preserve"> d’administration devront </w:t>
+        <w:t xml:space="preserve"> d’</w:t>
+      </w:r>
+      <w:r>
+        <w:rPr>
+          <w:b/>
+          <w:color w:val="7030A0"/>
+        </w:rPr>
+        <w:t>A</w:t>
+      </w:r>
+      <w:r>
+        <w:rPr>
+          <w:b/>
+          <w:color w:val="7030A0"/>
+        </w:rPr>
+        <w:t>dmin</w:t>
+      </w:r>
+      <w:r>
+        <w:t xml:space="preserve"> devront </w:t>
       </w:r>
       <w:r>
         <w:t>être</w:t>
@@ -93,6 +110,7 @@
         <w:t xml:space="preserve"> capable de : </w:t>
       </w:r>
     </w:p>
+    <w:p/>
     <w:p>
       <w:pPr>
         <w:pStyle w:val="Paragraphedeliste"/>
@@ -120,10 +138,7 @@
         </w:numPr>
       </w:pPr>
       <w:r>
-        <w:t xml:space="preserve">Supprimer n’importe quel article jugé non conforme ou à caractère sensible. </w:t>
-      </w:r>
-      <w:r>
-        <w:t xml:space="preserve"> </w:t>
+        <w:t>Créer un article</w:t>
       </w:r>
     </w:p>
     <w:p>
@@ -135,7 +150,225 @@
         </w:numPr>
       </w:pPr>
       <w:r>
-        <w:t>Supprimer n’importe quel commentaire jugé non conforme ou à caractère sensible</w:t>
+        <w:t>Pouvoir consulter l'ensemble des articles</w:t>
+      </w:r>
+    </w:p>
+    <w:p>
+      <w:pPr>
+        <w:pStyle w:val="Paragraphedeliste"/>
+        <w:ind w:left="1428"/>
+      </w:pPr>
+      <w:r>
+        <w:t>Et</w:t>
+      </w:r>
+      <w:r>
+        <w:t xml:space="preserve"> des </w:t>
+      </w:r>
+      <w:r>
+        <w:t>utilisateurs.</w:t>
+      </w:r>
+    </w:p>
+    <w:p>
+      <w:pPr>
+        <w:pStyle w:val="Paragraphedeliste"/>
+        <w:numPr>
+          <w:ilvl w:val="0"/>
+          <w:numId w:val="7"/>
+        </w:numPr>
+      </w:pPr>
+      <w:r>
+        <w:t xml:space="preserve">Supprimer n’importe quel </w:t>
+      </w:r>
+      <w:r>
+        <w:t>utilisateur</w:t>
+      </w:r>
+      <w:r>
+        <w:t xml:space="preserve">.  </w:t>
+      </w:r>
+    </w:p>
+    <w:p>
+      <w:pPr>
+        <w:pStyle w:val="Paragraphedeliste"/>
+        <w:numPr>
+          <w:ilvl w:val="0"/>
+          <w:numId w:val="7"/>
+        </w:numPr>
+      </w:pPr>
+      <w:r>
+        <w:t>Supprimer n’importe quel article jugé non conforme ou à caractère sensible.</w:t>
+      </w:r>
+    </w:p>
+    <w:p>
+      <w:pPr>
+        <w:pStyle w:val="Paragraphedeliste"/>
+        <w:numPr>
+          <w:ilvl w:val="0"/>
+          <w:numId w:val="7"/>
+        </w:numPr>
+      </w:pPr>
+      <w:r>
+        <w:t>Modifier le rôle d’un utilisateur.</w:t>
+      </w:r>
+    </w:p>
+    <w:p>
+      <w:pPr>
+        <w:pStyle w:val="Paragraphedeliste"/>
+        <w:numPr>
+          <w:ilvl w:val="0"/>
+          <w:numId w:val="7"/>
+        </w:numPr>
+      </w:pPr>
+      <w:r>
+        <w:t>Modifier ses articles.</w:t>
+      </w:r>
+    </w:p>
+    <w:p/>
+    <w:p>
+      <w:pPr>
+        <w:ind w:firstLine="708"/>
+      </w:pPr>
+      <w:r>
+        <w:t>Exemple</w:t>
+      </w:r>
+      <w:r>
+        <w:t xml:space="preserve"> 2</w:t>
+      </w:r>
+      <w:r>
+        <w:t xml:space="preserve"> : les utilisateurs avec un rôle </w:t>
+      </w:r>
+      <w:r>
+        <w:t xml:space="preserve">de </w:t>
+      </w:r>
+      <w:r>
+        <w:rPr>
+          <w:b/>
+          <w:color w:val="7030A0"/>
+        </w:rPr>
+        <w:t>Rédacteur</w:t>
+      </w:r>
+      <w:r>
+        <w:t xml:space="preserve"> devront être capable de : </w:t>
+      </w:r>
+    </w:p>
+    <w:p>
+      <w:pPr>
+        <w:pStyle w:val="Paragraphedeliste"/>
+        <w:numPr>
+          <w:ilvl w:val="0"/>
+          <w:numId w:val="7"/>
+        </w:numPr>
+      </w:pPr>
+      <w:r>
+        <w:t>Supprimer des utilisateurs qui posteront des articles qui ne correspondent à la nature du blog.</w:t>
+      </w:r>
+    </w:p>
+    <w:p>
+      <w:pPr>
+        <w:pStyle w:val="Paragraphedeliste"/>
+        <w:numPr>
+          <w:ilvl w:val="0"/>
+          <w:numId w:val="7"/>
+        </w:numPr>
+      </w:pPr>
+      <w:r>
+        <w:t>Voir l’ensemble des articles et des utilisateurs.</w:t>
+      </w:r>
+    </w:p>
+    <w:p>
+      <w:pPr>
+        <w:pStyle w:val="Paragraphedeliste"/>
+        <w:numPr>
+          <w:ilvl w:val="0"/>
+          <w:numId w:val="7"/>
+        </w:numPr>
+      </w:pPr>
+      <w:r>
+        <w:t xml:space="preserve">Supprimer n’importe quel utilisateur.  </w:t>
+      </w:r>
+    </w:p>
+    <w:p>
+      <w:pPr>
+        <w:pStyle w:val="Paragraphedeliste"/>
+        <w:numPr>
+          <w:ilvl w:val="0"/>
+          <w:numId w:val="7"/>
+        </w:numPr>
+      </w:pPr>
+      <w:r>
+        <w:t>Supprimer n’importe quel article jugé non conforme ou à caractère sensible.</w:t>
+      </w:r>
+    </w:p>
+    <w:p>
+      <w:pPr>
+        <w:pStyle w:val="Paragraphedeliste"/>
+        <w:numPr>
+          <w:ilvl w:val="0"/>
+          <w:numId w:val="7"/>
+        </w:numPr>
+      </w:pPr>
+      <w:r>
+        <w:t>Modifier le rôle d’un utilisateur.</w:t>
+      </w:r>
+    </w:p>
+    <w:p/>
+    <w:p>
+      <w:pPr>
+        <w:ind w:firstLine="708"/>
+      </w:pPr>
+      <w:r>
+        <w:t>Exemple</w:t>
+      </w:r>
+      <w:r>
+        <w:t xml:space="preserve"> 3</w:t>
+      </w:r>
+      <w:r>
+        <w:t xml:space="preserve"> : les utilisateurs avec un rôle de </w:t>
+      </w:r>
+      <w:r>
+        <w:rPr>
+          <w:b/>
+          <w:color w:val="7030A0"/>
+        </w:rPr>
+        <w:t>Reader</w:t>
+      </w:r>
+      <w:r>
+        <w:t xml:space="preserve"> devront être capable de : </w:t>
+      </w:r>
+    </w:p>
+    <w:p>
+      <w:pPr>
+        <w:pStyle w:val="Paragraphedeliste"/>
+        <w:numPr>
+          <w:ilvl w:val="0"/>
+          <w:numId w:val="7"/>
+        </w:numPr>
+      </w:pPr>
+      <w:r>
+        <w:t>Voir l’ensemble des articles.</w:t>
+      </w:r>
+    </w:p>
+    <w:p>
+      <w:pPr>
+        <w:pStyle w:val="Paragraphedeliste"/>
+        <w:numPr>
+          <w:ilvl w:val="0"/>
+          <w:numId w:val="7"/>
+        </w:numPr>
+      </w:pPr>
+      <w:r>
+        <w:t>Etre capable de commenter s’il est connecté.</w:t>
+      </w:r>
+    </w:p>
+    <w:p>
+      <w:pPr>
+        <w:pStyle w:val="Paragraphedeliste"/>
+        <w:numPr>
+          <w:ilvl w:val="0"/>
+          <w:numId w:val="7"/>
+        </w:numPr>
+      </w:pPr>
+      <w:r>
+        <w:t>Pouvoir faire des recherches par nom et par catégories.</w:t>
       </w:r>
     </w:p>
     <w:p>
@@ -147,6 +380,7 @@
         </w:numPr>
       </w:pPr>
       <w:r>
+        <w:lastRenderedPageBreak/>
         <w:t xml:space="preserve">Gestion des articles : </w:t>
       </w:r>
     </w:p>
@@ -155,7 +389,16 @@
         <w:ind w:firstLine="708"/>
       </w:pPr>
       <w:r>
-        <w:t>L'application doit permettre aux utilisateurs de créer, de modifier, de supprimer et de publier des articles. Les articles doivent inclure un titre, un contenu, une date de publication</w:t>
+        <w:t xml:space="preserve">L'application doit permettre aux utilisateurs de créer, de modifier, de supprimer et de publier des </w:t>
+      </w:r>
+      <w:r>
+        <w:t>articles</w:t>
+      </w:r>
+      <w:r>
+        <w:t>, également de récupérer tous les articles ou un article en particulier</w:t>
+      </w:r>
+      <w:r>
+        <w:t>. Les articles doivent inclure un titre, un contenu, une date de publication</w:t>
       </w:r>
       <w:r>
         <w:t xml:space="preserve">, des images (facultative), </w:t>
@@ -211,7 +454,19 @@
         <w:t xml:space="preserve"> par l’</w:t>
       </w:r>
       <w:r>
-        <w:t>administrateurs du blog.</w:t>
+        <w:t>administrateurs</w:t>
+      </w:r>
+      <w:r>
+        <w:t xml:space="preserve"> qui est</w:t>
+      </w:r>
+      <w:r>
+        <w:t xml:space="preserve"> </w:t>
+      </w:r>
+      <w:r>
+        <w:t>charger de le faire</w:t>
+      </w:r>
+      <w:r>
+        <w:t>.</w:t>
       </w:r>
     </w:p>
     <w:p>
@@ -243,7 +498,15 @@
         </w:numPr>
       </w:pPr>
       <w:r>
-        <w:t xml:space="preserve">Gestion des tags : </w:t>
+        <w:t xml:space="preserve">Gestion des </w:t>
+      </w:r>
+      <w:proofErr w:type="spellStart"/>
+      <w:r>
+        <w:t>Likes</w:t>
+      </w:r>
+      <w:proofErr w:type="spellEnd"/>
+      <w:r>
+        <w:t xml:space="preserve"> : </w:t>
       </w:r>
     </w:p>
     <w:p>
@@ -251,32 +514,29 @@
         <w:ind w:firstLine="708"/>
       </w:pPr>
       <w:r>
-        <w:t>Il faut pouvoir créer</w:t>
-      </w:r>
-      <w:r>
-        <w:t>,</w:t>
-      </w:r>
+        <w:t xml:space="preserve">L'application doit permettre aux utilisateurs de </w:t>
+      </w:r>
+      <w:proofErr w:type="spellStart"/>
+      <w:r>
+        <w:t>liker</w:t>
+      </w:r>
+      <w:proofErr w:type="spellEnd"/>
+      <w:r>
+        <w:t xml:space="preserve">, d’annuler ou supprimer des </w:t>
+      </w:r>
+      <w:proofErr w:type="gramStart"/>
+      <w:r>
+        <w:t>Likes</w:t>
+      </w:r>
+      <w:bookmarkStart w:id="0" w:name="_GoBack"/>
+      <w:bookmarkEnd w:id="0"/>
       <w:r>
         <w:t xml:space="preserve"> </w:t>
       </w:r>
       <w:r>
-        <w:t xml:space="preserve">modifier et </w:t>
-      </w:r>
-      <w:r>
-        <w:t xml:space="preserve">supprimer </w:t>
-      </w:r>
-      <w:r>
-        <w:t>l</w:t>
-      </w:r>
-      <w:r>
-        <w:t>es tags</w:t>
-      </w:r>
-      <w:r>
-        <w:t xml:space="preserve"> des articles</w:t>
-      </w:r>
-      <w:r>
-        <w:t xml:space="preserve"> d'articles.</w:t>
-      </w:r>
+        <w:t>.</w:t>
+      </w:r>
+      <w:proofErr w:type="gramEnd"/>
     </w:p>
     <w:p>
       <w:pPr>
@@ -287,6 +547,59 @@
         </w:numPr>
       </w:pPr>
       <w:r>
+        <w:t xml:space="preserve">Gestion des tags : </w:t>
+      </w:r>
+    </w:p>
+    <w:p>
+      <w:pPr>
+        <w:ind w:firstLine="708"/>
+      </w:pPr>
+      <w:r>
+        <w:t>Il faut pouvoir créer</w:t>
+      </w:r>
+      <w:r>
+        <w:t>,</w:t>
+      </w:r>
+      <w:r>
+        <w:t xml:space="preserve"> </w:t>
+      </w:r>
+      <w:r>
+        <w:t xml:space="preserve">modifier et </w:t>
+      </w:r>
+      <w:r>
+        <w:t xml:space="preserve">supprimer </w:t>
+      </w:r>
+      <w:r>
+        <w:t>l</w:t>
+      </w:r>
+      <w:r>
+        <w:t>es tags</w:t>
+      </w:r>
+      <w:r>
+        <w:t xml:space="preserve"> des articles</w:t>
+      </w:r>
+      <w:r>
+        <w:t xml:space="preserve"> d'articles</w:t>
+      </w:r>
+      <w:r>
+        <w:t xml:space="preserve"> et de récupérer tous les tags crées par </w:t>
+      </w:r>
+      <w:r>
+        <w:t>un utilisateur</w:t>
+      </w:r>
+      <w:r>
+        <w:t>.</w:t>
+      </w:r>
+    </w:p>
+    <w:p>
+      <w:pPr>
+        <w:pStyle w:val="Sansinterligne"/>
+        <w:numPr>
+          <w:ilvl w:val="0"/>
+          <w:numId w:val="4"/>
+        </w:numPr>
+      </w:pPr>
+      <w:r>
         <w:t xml:space="preserve">Recherche : </w:t>
       </w:r>
     </w:p>
@@ -314,8 +627,6 @@
           <w:lang w:eastAsia="fr-FR"/>
         </w:rPr>
       </w:pPr>
-      <w:bookmarkStart w:id="0" w:name="_GoBack"/>
-      <w:bookmarkEnd w:id="0"/>
     </w:p>
     <w:p>
       <w:pPr>
@@ -330,7 +641,6 @@
           <w:rFonts w:eastAsia="Times New Roman"/>
           <w:lang w:eastAsia="fr-FR"/>
         </w:rPr>
-        <w:lastRenderedPageBreak/>
         <w:t>Technologies qui peuvent être utilisées pour créer une application web de blog :</w:t>
       </w:r>
     </w:p>
@@ -413,6 +723,26 @@
         </w:rPr>
         <w:t>Base de données : MySQL</w:t>
       </w:r>
+    </w:p>
+    <w:p>
+      <w:pPr>
+        <w:pStyle w:val="Sansinterligne"/>
+        <w:numPr>
+          <w:ilvl w:val="0"/>
+          <w:numId w:val="3"/>
+        </w:numPr>
+        <w:rPr>
+          <w:lang w:eastAsia="fr-FR"/>
+        </w:rPr>
+      </w:pPr>
+      <w:proofErr w:type="spellStart"/>
+      <w:r>
+        <w:rPr>
+          <w:lang w:eastAsia="fr-FR"/>
+        </w:rPr>
+        <w:t>Postman</w:t>
+      </w:r>
+      <w:proofErr w:type="spellEnd"/>
     </w:p>
     <w:p/>
     <w:sectPr>
@@ -543,7 +873,7 @@
   <w:abstractNum w:abstractNumId="1" w15:restartNumberingAfterBreak="0">
     <w:nsid w:val="10B815A0"/>
     <w:multiLevelType w:val="hybridMultilevel"/>
-    <w:tmpl w:val="8884C0C8"/>
+    <w:tmpl w:val="239EEAF2"/>
     <w:lvl w:ilvl="0" w:tplc="040C0001">
       <w:start w:val="1"/>
       <w:numFmt w:val="bullet"/>
@@ -580,7 +910,7 @@
         <w:rFonts w:ascii="Wingdings" w:hAnsi="Wingdings" w:hint="default"/>
       </w:rPr>
     </w:lvl>
-    <w:lvl w:ilvl="3" w:tplc="040C0001" w:tentative="1">
+    <w:lvl w:ilvl="3" w:tplc="040C0001">
       <w:start w:val="1"/>
       <w:numFmt w:val="bullet"/>
       <w:lvlText w:val=""/>
@@ -767,6 +1097,119 @@
     </w:lvl>
   </w:abstractNum>
   <w:abstractNum w:abstractNumId="3" w15:restartNumberingAfterBreak="0">
+    <w:nsid w:val="377B199F"/>
+    <w:multiLevelType w:val="hybridMultilevel"/>
+    <w:tmpl w:val="26E47C9A"/>
+    <w:lvl w:ilvl="0" w:tplc="040C0009">
+      <w:start w:val="1"/>
+      <w:numFmt w:val="bullet"/>
+      <w:lvlText w:val=""/>
+      <w:lvlJc w:val="left"/>
+      <w:pPr>
+        <w:ind w:left="4308" w:hanging="360"/>
+      </w:pPr>
+      <w:rPr>
+        <w:rFonts w:ascii="Wingdings" w:hAnsi="Wingdings" w:hint="default"/>
+      </w:rPr>
+    </w:lvl>
+    <w:lvl w:ilvl="1" w:tplc="040C0003" w:tentative="1">
+      <w:start w:val="1"/>
+      <w:numFmt w:val="bullet"/>
+      <w:lvlText w:val="o"/>
+      <w:lvlJc w:val="left"/>
+      <w:pPr>
+        <w:ind w:left="5028" w:hanging="360"/>
+      </w:pPr>
+      <w:rPr>
+        <w:rFonts w:ascii="Courier New" w:hAnsi="Courier New" w:cs="Courier New" w:hint="default"/>
+      </w:rPr>
+    </w:lvl>
+    <w:lvl w:ilvl="2" w:tplc="040C0005" w:tentative="1">
+      <w:start w:val="1"/>
+      <w:numFmt w:val="bullet"/>
+      <w:lvlText w:val=""/>
+      <w:lvlJc w:val="left"/>
+      <w:pPr>
+        <w:ind w:left="5748" w:hanging="360"/>
+      </w:pPr>
+      <w:rPr>
+        <w:rFonts w:ascii="Wingdings" w:hAnsi="Wingdings" w:hint="default"/>
+      </w:rPr>
+    </w:lvl>
+    <w:lvl w:ilvl="3" w:tplc="040C0001" w:tentative="1">
+      <w:start w:val="1"/>
+      <w:numFmt w:val="bullet"/>
+      <w:lvlText w:val=""/>
+      <w:lvlJc w:val="left"/>
+      <w:pPr>
+        <w:ind w:left="6468" w:hanging="360"/>
+      </w:pPr>
+      <w:rPr>
+        <w:rFonts w:ascii="Symbol" w:hAnsi="Symbol" w:hint="default"/>
+      </w:rPr>
+    </w:lvl>
+    <w:lvl w:ilvl="4" w:tplc="040C0003" w:tentative="1">
+      <w:start w:val="1"/>
+      <w:numFmt w:val="bullet"/>
+      <w:lvlText w:val="o"/>
+      <w:lvlJc w:val="left"/>
+      <w:pPr>
+        <w:ind w:left="7188" w:hanging="360"/>
+      </w:pPr>
+      <w:rPr>
+        <w:rFonts w:ascii="Courier New" w:hAnsi="Courier New" w:cs="Courier New" w:hint="default"/>
+      </w:rPr>
+    </w:lvl>
+    <w:lvl w:ilvl="5" w:tplc="040C0005" w:tentative="1">
+      <w:start w:val="1"/>
+      <w:numFmt w:val="bullet"/>
+      <w:lvlText w:val=""/>
+      <w:lvlJc w:val="left"/>
+      <w:pPr>
+        <w:ind w:left="7908" w:hanging="360"/>
+      </w:pPr>
+      <w:rPr>
+        <w:rFonts w:ascii="Wingdings" w:hAnsi="Wingdings" w:hint="default"/>
+      </w:rPr>
+    </w:lvl>
+    <w:lvl w:ilvl="6" w:tplc="040C0001" w:tentative="1">
+      <w:start w:val="1"/>
+      <w:numFmt w:val="bullet"/>
+      <w:lvlText w:val=""/>
+      <w:lvlJc w:val="left"/>
+      <w:pPr>
+        <w:ind w:left="8628" w:hanging="360"/>
+      </w:pPr>
+      <w:rPr>
+        <w:rFonts w:ascii="Symbol" w:hAnsi="Symbol" w:hint="default"/>
+      </w:rPr>
+    </w:lvl>
+    <w:lvl w:ilvl="7" w:tplc="040C0003" w:tentative="1">
+      <w:start w:val="1"/>
+      <w:numFmt w:val="bullet"/>
+      <w:lvlText w:val="o"/>
+      <w:lvlJc w:val="left"/>
+      <w:pPr>
+        <w:ind w:left="9348" w:hanging="360"/>
+      </w:pPr>
+      <w:rPr>
+        <w:rFonts w:ascii="Courier New" w:hAnsi="Courier New" w:cs="Courier New" w:hint="default"/>
+      </w:rPr>
+    </w:lvl>
+    <w:lvl w:ilvl="8" w:tplc="040C0005" w:tentative="1">
+      <w:start w:val="1"/>
+      <w:numFmt w:val="bullet"/>
+      <w:lvlText w:val=""/>
+      <w:lvlJc w:val="left"/>
+      <w:pPr>
+        <w:ind w:left="10068" w:hanging="360"/>
+      </w:pPr>
+      <w:rPr>
+        <w:rFonts w:ascii="Wingdings" w:hAnsi="Wingdings" w:hint="default"/>
+      </w:rPr>
+    </w:lvl>
+  </w:abstractNum>
+  <w:abstractNum w:abstractNumId="4" w15:restartNumberingAfterBreak="0">
     <w:nsid w:val="3F113CBC"/>
     <w:multiLevelType w:val="hybridMultilevel"/>
     <w:tmpl w:val="811478CA"/>
@@ -879,7 +1322,147 @@
       </w:rPr>
     </w:lvl>
   </w:abstractNum>
-  <w:abstractNum w:abstractNumId="4" w15:restartNumberingAfterBreak="0">
+  <w:abstractNum w:abstractNumId="5" w15:restartNumberingAfterBreak="0">
+    <w:nsid w:val="413C61C6"/>
+    <w:multiLevelType w:val="hybridMultilevel"/>
+    <w:tmpl w:val="814E1534"/>
+    <w:lvl w:ilvl="0" w:tplc="B456FE76">
+      <w:start w:val="1"/>
+      <w:numFmt w:val="bullet"/>
+      <w:lvlText w:val="•"/>
+      <w:lvlJc w:val="left"/>
+      <w:pPr>
+        <w:tabs>
+          <w:tab w:val="num" w:pos="720"/>
+        </w:tabs>
+        <w:ind w:left="720" w:hanging="360"/>
+      </w:pPr>
+      <w:rPr>
+        <w:rFonts w:ascii="Times New Roman" w:hAnsi="Times New Roman" w:hint="default"/>
+      </w:rPr>
+    </w:lvl>
+    <w:lvl w:ilvl="1" w:tplc="99EA2FEA" w:tentative="1">
+      <w:start w:val="1"/>
+      <w:numFmt w:val="bullet"/>
+      <w:lvlText w:val="•"/>
+      <w:lvlJc w:val="left"/>
+      <w:pPr>
+        <w:tabs>
+          <w:tab w:val="num" w:pos="1440"/>
+        </w:tabs>
+        <w:ind w:left="1440" w:hanging="360"/>
+      </w:pPr>
+      <w:rPr>
+        <w:rFonts w:ascii="Times New Roman" w:hAnsi="Times New Roman" w:hint="default"/>
+      </w:rPr>
+    </w:lvl>
+    <w:lvl w:ilvl="2" w:tplc="A656BF46" w:tentative="1">
+      <w:start w:val="1"/>
+      <w:numFmt w:val="bullet"/>
+      <w:lvlText w:val="•"/>
+      <w:lvlJc w:val="left"/>
+      <w:pPr>
+        <w:tabs>
+          <w:tab w:val="num" w:pos="2160"/>
+        </w:tabs>
+        <w:ind w:left="2160" w:hanging="360"/>
+      </w:pPr>
+      <w:rPr>
+        <w:rFonts w:ascii="Times New Roman" w:hAnsi="Times New Roman" w:hint="default"/>
+      </w:rPr>
+    </w:lvl>
+    <w:lvl w:ilvl="3" w:tplc="9ABE05BA" w:tentative="1">
+      <w:start w:val="1"/>
+      <w:numFmt w:val="bullet"/>
+      <w:lvlText w:val="•"/>
+      <w:lvlJc w:val="left"/>
+      <w:pPr>
+        <w:tabs>
+          <w:tab w:val="num" w:pos="2880"/>
+        </w:tabs>
+        <w:ind w:left="2880" w:hanging="360"/>
+      </w:pPr>
+      <w:rPr>
+        <w:rFonts w:ascii="Times New Roman" w:hAnsi="Times New Roman" w:hint="default"/>
+      </w:rPr>
+    </w:lvl>
+    <w:lvl w:ilvl="4" w:tplc="1CD6873A" w:tentative="1">
+      <w:start w:val="1"/>
+      <w:numFmt w:val="bullet"/>
+      <w:lvlText w:val="•"/>
+      <w:lvlJc w:val="left"/>
+      <w:pPr>
+        <w:tabs>
+          <w:tab w:val="num" w:pos="3600"/>
+        </w:tabs>
+        <w:ind w:left="3600" w:hanging="360"/>
+      </w:pPr>
+      <w:rPr>
+        <w:rFonts w:ascii="Times New Roman" w:hAnsi="Times New Roman" w:hint="default"/>
+      </w:rPr>
+    </w:lvl>
+    <w:lvl w:ilvl="5" w:tplc="3D101746" w:tentative="1">
+      <w:start w:val="1"/>
+      <w:numFmt w:val="bullet"/>
+      <w:lvlText w:val="•"/>
+      <w:lvlJc w:val="left"/>
+      <w:pPr>
+        <w:tabs>
+          <w:tab w:val="num" w:pos="4320"/>
+        </w:tabs>
+        <w:ind w:left="4320" w:hanging="360"/>
+      </w:pPr>
+      <w:rPr>
+        <w:rFonts w:ascii="Times New Roman" w:hAnsi="Times New Roman" w:hint="default"/>
+      </w:rPr>
+    </w:lvl>
+    <w:lvl w:ilvl="6" w:tplc="51325E4C" w:tentative="1">
+      <w:start w:val="1"/>
+      <w:numFmt w:val="bullet"/>
+      <w:lvlText w:val="•"/>
+      <w:lvlJc w:val="left"/>
+      <w:pPr>
+        <w:tabs>
+          <w:tab w:val="num" w:pos="5040"/>
+        </w:tabs>
+        <w:ind w:left="5040" w:hanging="360"/>
+      </w:pPr>
+      <w:rPr>
+        <w:rFonts w:ascii="Times New Roman" w:hAnsi="Times New Roman" w:hint="default"/>
+      </w:rPr>
+    </w:lvl>
+    <w:lvl w:ilvl="7" w:tplc="EB94118C" w:tentative="1">
+      <w:start w:val="1"/>
+      <w:numFmt w:val="bullet"/>
+      <w:lvlText w:val="•"/>
+      <w:lvlJc w:val="left"/>
+      <w:pPr>
+        <w:tabs>
+          <w:tab w:val="num" w:pos="5760"/>
+        </w:tabs>
+        <w:ind w:left="5760" w:hanging="360"/>
+      </w:pPr>
+      <w:rPr>
+        <w:rFonts w:ascii="Times New Roman" w:hAnsi="Times New Roman" w:hint="default"/>
+      </w:rPr>
+    </w:lvl>
+    <w:lvl w:ilvl="8" w:tplc="7B0C04B8" w:tentative="1">
+      <w:start w:val="1"/>
+      <w:numFmt w:val="bullet"/>
+      <w:lvlText w:val="•"/>
+      <w:lvlJc w:val="left"/>
+      <w:pPr>
+        <w:tabs>
+          <w:tab w:val="num" w:pos="6480"/>
+        </w:tabs>
+        <w:ind w:left="6480" w:hanging="360"/>
+      </w:pPr>
+      <w:rPr>
+        <w:rFonts w:ascii="Times New Roman" w:hAnsi="Times New Roman" w:hint="default"/>
+      </w:rPr>
+    </w:lvl>
+  </w:abstractNum>
+  <w:abstractNum w:abstractNumId="6" w15:restartNumberingAfterBreak="0">
     <w:nsid w:val="4AF96DB0"/>
     <w:multiLevelType w:val="hybridMultilevel"/>
     <w:tmpl w:val="95EADC5A"/>
@@ -992,7 +1575,7 @@
       </w:rPr>
     </w:lvl>
   </w:abstractNum>
-  <w:abstractNum w:abstractNumId="5" w15:restartNumberingAfterBreak="0">
+  <w:abstractNum w:abstractNumId="7" w15:restartNumberingAfterBreak="0">
     <w:nsid w:val="527224E0"/>
     <w:multiLevelType w:val="hybridMultilevel"/>
     <w:tmpl w:val="4AE464DA"/>
@@ -1105,7 +1688,7 @@
       </w:rPr>
     </w:lvl>
   </w:abstractNum>
-  <w:abstractNum w:abstractNumId="6" w15:restartNumberingAfterBreak="0">
+  <w:abstractNum w:abstractNumId="8" w15:restartNumberingAfterBreak="0">
     <w:nsid w:val="6AED5BE6"/>
     <w:multiLevelType w:val="multilevel"/>
     <w:tmpl w:val="C10447B6"/>
@@ -1258,22 +1841,28 @@
     <w:abstractNumId w:val="2"/>
   </w:num>
   <w:num w:numId="2">
-    <w:abstractNumId w:val="6"/>
+    <w:abstractNumId w:val="8"/>
   </w:num>
   <w:num w:numId="3">
     <w:abstractNumId w:val="0"/>
   </w:num>
   <w:num w:numId="4">
-    <w:abstractNumId w:val="5"/>
+    <w:abstractNumId w:val="7"/>
   </w:num>
   <w:num w:numId="5">
-    <w:abstractNumId w:val="4"/>
+    <w:abstractNumId w:val="6"/>
   </w:num>
   <w:num w:numId="6">
-    <w:abstractNumId w:val="3"/>
+    <w:abstractNumId w:val="4"/>
   </w:num>
   <w:num w:numId="7">
     <w:abstractNumId w:val="1"/>
+  </w:num>
+  <w:num w:numId="8">
+    <w:abstractNumId w:val="3"/>
+  </w:num>
+  <w:num w:numId="9">
+    <w:abstractNumId w:val="5"/>
   </w:num>
 </w:numbering>
 </file>
@@ -1729,7 +2318,6 @@
   <w:style w:type="character" w:default="1" w:styleId="Policepardfaut">
     <w:name w:val="Default Paragraph Font"/>
     <w:uiPriority w:val="1"/>
-    <w:semiHidden/>
     <w:unhideWhenUsed/>
   </w:style>
   <w:style w:type="table" w:default="1" w:styleId="TableauNormal">
